--- a/documentacion/Memoria Grow Lab 2019.docx
+++ b/documentacion/Memoria Grow Lab 2019.docx
@@ -155,12 +155,28 @@
           <w:rFonts w:ascii="Verdana" w:hAnsi="Verdana"/>
         </w:rPr>
       </w:pPr>
-      <w:r>
-        <w:rPr>
-          <w:rFonts w:ascii="Verdana" w:hAnsi="Verdana"/>
-        </w:rPr>
-        <w:t>Serhiy Ivancheskul</w:t>
-      </w:r>
+      <w:proofErr w:type="spellStart"/>
+      <w:r>
+        <w:rPr>
+          <w:rFonts w:ascii="Verdana" w:hAnsi="Verdana"/>
+        </w:rPr>
+        <w:t>Serhiy</w:t>
+      </w:r>
+      <w:proofErr w:type="spellEnd"/>
+      <w:r>
+        <w:rPr>
+          <w:rFonts w:ascii="Verdana" w:hAnsi="Verdana"/>
+        </w:rPr>
+        <w:t xml:space="preserve"> </w:t>
+      </w:r>
+      <w:proofErr w:type="spellStart"/>
+      <w:r>
+        <w:rPr>
+          <w:rFonts w:ascii="Verdana" w:hAnsi="Verdana"/>
+        </w:rPr>
+        <w:t>Ivancheskul</w:t>
+      </w:r>
+      <w:proofErr w:type="spellEnd"/>
     </w:p>
     <w:p>
       <w:pPr>
@@ -205,7 +221,21 @@
         <w:rPr>
           <w:rFonts w:ascii="Verdana" w:hAnsi="Verdana"/>
         </w:rPr>
-        <w:t>José Antonio Amieva Ortiz</w:t>
+        <w:t xml:space="preserve">José Antonio </w:t>
+      </w:r>
+      <w:proofErr w:type="spellStart"/>
+      <w:r>
+        <w:rPr>
+          <w:rFonts w:ascii="Verdana" w:hAnsi="Verdana"/>
+        </w:rPr>
+        <w:t>Amieva</w:t>
+      </w:r>
+      <w:proofErr w:type="spellEnd"/>
+      <w:r>
+        <w:rPr>
+          <w:rFonts w:ascii="Verdana" w:hAnsi="Verdana"/>
+        </w:rPr>
+        <w:t xml:space="preserve"> Ortiz</w:t>
       </w:r>
     </w:p>
     <w:p>
@@ -414,6 +444,7 @@
               <w:lang w:val="es-ES"/>
             </w:rPr>
           </w:pPr>
+          <w:bookmarkStart w:id="0" w:name="_GoBack"/>
           <w:r>
             <w:rPr>
               <w:rFonts w:ascii="Verdana" w:hAnsi="Verdana"/>
@@ -424,6 +455,7 @@
             <w:t>Índice</w:t>
           </w:r>
         </w:p>
+        <w:bookmarkEnd w:id="0"/>
         <w:p>
           <w:pPr>
             <w:rPr>
@@ -439,7 +471,7 @@
               <w:tab w:val="right" w:leader="dot" w:pos="9736"/>
             </w:tabs>
             <w:rPr>
-              <w:rFonts w:ascii="Verdana" w:eastAsiaTheme="minorEastAsia" w:hAnsi="Verdana"/>
+              <w:rFonts w:eastAsiaTheme="minorEastAsia"/>
               <w:noProof/>
               <w:lang w:eastAsia="es-ES"/>
             </w:rPr>
@@ -478,7 +510,7 @@
             </w:rPr>
             <w:fldChar w:fldCharType="separate"/>
           </w:r>
-          <w:hyperlink w:anchor="_Toc6916551" w:history="1">
+          <w:hyperlink w:anchor="_Toc7159432" w:history="1">
             <w:r>
               <w:rPr>
                 <w:rStyle w:val="Hyperlink"/>
@@ -489,7 +521,6 @@
             </w:r>
             <w:r>
               <w:rPr>
-                <w:rFonts w:ascii="Verdana" w:hAnsi="Verdana"/>
                 <w:noProof/>
                 <w:webHidden/>
               </w:rPr>
@@ -497,7 +528,6 @@
             </w:r>
             <w:r>
               <w:rPr>
-                <w:rFonts w:ascii="Verdana" w:hAnsi="Verdana"/>
                 <w:noProof/>
                 <w:webHidden/>
               </w:rPr>
@@ -505,22 +535,19 @@
             </w:r>
             <w:r>
               <w:rPr>
-                <w:rFonts w:ascii="Verdana" w:hAnsi="Verdana"/>
-                <w:noProof/>
-                <w:webHidden/>
-              </w:rPr>
-              <w:instrText xml:space="preserve"> PAGEREF _Toc6916551 \h </w:instrText>
-            </w:r>
-            <w:r>
-              <w:rPr>
-                <w:rFonts w:ascii="Verdana" w:hAnsi="Verdana"/>
-                <w:noProof/>
-                <w:webHidden/>
-              </w:rPr>
-            </w:r>
-            <w:r>
-              <w:rPr>
-                <w:rFonts w:ascii="Verdana" w:hAnsi="Verdana"/>
+                <w:noProof/>
+                <w:webHidden/>
+              </w:rPr>
+              <w:instrText xml:space="preserve"> PAGEREF _Toc7159432 \h </w:instrText>
+            </w:r>
+            <w:r>
+              <w:rPr>
+                <w:noProof/>
+                <w:webHidden/>
+              </w:rPr>
+            </w:r>
+            <w:r>
+              <w:rPr>
                 <w:noProof/>
                 <w:webHidden/>
               </w:rPr>
@@ -528,7 +555,6 @@
             </w:r>
             <w:r>
               <w:rPr>
-                <w:rFonts w:ascii="Verdana" w:hAnsi="Verdana"/>
                 <w:noProof/>
                 <w:webHidden/>
               </w:rPr>
@@ -536,7 +562,6 @@
             </w:r>
             <w:r>
               <w:rPr>
-                <w:rFonts w:ascii="Verdana" w:hAnsi="Verdana"/>
                 <w:noProof/>
                 <w:webHidden/>
               </w:rPr>
@@ -551,12 +576,12 @@
               <w:tab w:val="right" w:leader="dot" w:pos="9736"/>
             </w:tabs>
             <w:rPr>
-              <w:rFonts w:ascii="Verdana" w:eastAsiaTheme="minorEastAsia" w:hAnsi="Verdana"/>
+              <w:rFonts w:eastAsiaTheme="minorEastAsia"/>
               <w:noProof/>
               <w:lang w:eastAsia="es-ES"/>
             </w:rPr>
           </w:pPr>
-          <w:hyperlink w:anchor="_Toc6916552" w:history="1">
+          <w:hyperlink w:anchor="_Toc7159433" w:history="1">
             <w:r>
               <w:rPr>
                 <w:rStyle w:val="Hyperlink"/>
@@ -567,7 +592,6 @@
             </w:r>
             <w:r>
               <w:rPr>
-                <w:rFonts w:ascii="Verdana" w:hAnsi="Verdana"/>
                 <w:noProof/>
                 <w:webHidden/>
               </w:rPr>
@@ -575,7 +599,6 @@
             </w:r>
             <w:r>
               <w:rPr>
-                <w:rFonts w:ascii="Verdana" w:hAnsi="Verdana"/>
                 <w:noProof/>
                 <w:webHidden/>
               </w:rPr>
@@ -583,22 +606,19 @@
             </w:r>
             <w:r>
               <w:rPr>
-                <w:rFonts w:ascii="Verdana" w:hAnsi="Verdana"/>
-                <w:noProof/>
-                <w:webHidden/>
-              </w:rPr>
-              <w:instrText xml:space="preserve"> PAGEREF _Toc6916552 \h </w:instrText>
-            </w:r>
-            <w:r>
-              <w:rPr>
-                <w:rFonts w:ascii="Verdana" w:hAnsi="Verdana"/>
-                <w:noProof/>
-                <w:webHidden/>
-              </w:rPr>
-            </w:r>
-            <w:r>
-              <w:rPr>
-                <w:rFonts w:ascii="Verdana" w:hAnsi="Verdana"/>
+                <w:noProof/>
+                <w:webHidden/>
+              </w:rPr>
+              <w:instrText xml:space="preserve"> PAGEREF _Toc7159433 \h </w:instrText>
+            </w:r>
+            <w:r>
+              <w:rPr>
+                <w:noProof/>
+                <w:webHidden/>
+              </w:rPr>
+            </w:r>
+            <w:r>
+              <w:rPr>
                 <w:noProof/>
                 <w:webHidden/>
               </w:rPr>
@@ -606,7 +626,6 @@
             </w:r>
             <w:r>
               <w:rPr>
-                <w:rFonts w:ascii="Verdana" w:hAnsi="Verdana"/>
                 <w:noProof/>
                 <w:webHidden/>
               </w:rPr>
@@ -614,7 +633,6 @@
             </w:r>
             <w:r>
               <w:rPr>
-                <w:rFonts w:ascii="Verdana" w:hAnsi="Verdana"/>
                 <w:noProof/>
                 <w:webHidden/>
               </w:rPr>
@@ -629,12 +647,12 @@
               <w:tab w:val="right" w:leader="dot" w:pos="9736"/>
             </w:tabs>
             <w:rPr>
-              <w:rFonts w:ascii="Verdana" w:eastAsiaTheme="minorEastAsia" w:hAnsi="Verdana"/>
+              <w:rFonts w:eastAsiaTheme="minorEastAsia"/>
               <w:noProof/>
               <w:lang w:eastAsia="es-ES"/>
             </w:rPr>
           </w:pPr>
-          <w:hyperlink w:anchor="_Toc6916553" w:history="1">
+          <w:hyperlink w:anchor="_Toc7159434" w:history="1">
             <w:r>
               <w:rPr>
                 <w:rStyle w:val="Hyperlink"/>
@@ -645,7 +663,6 @@
             </w:r>
             <w:r>
               <w:rPr>
-                <w:rFonts w:ascii="Verdana" w:hAnsi="Verdana"/>
                 <w:noProof/>
                 <w:webHidden/>
               </w:rPr>
@@ -653,7 +670,6 @@
             </w:r>
             <w:r>
               <w:rPr>
-                <w:rFonts w:ascii="Verdana" w:hAnsi="Verdana"/>
                 <w:noProof/>
                 <w:webHidden/>
               </w:rPr>
@@ -661,22 +677,19 @@
             </w:r>
             <w:r>
               <w:rPr>
-                <w:rFonts w:ascii="Verdana" w:hAnsi="Verdana"/>
-                <w:noProof/>
-                <w:webHidden/>
-              </w:rPr>
-              <w:instrText xml:space="preserve"> PAGEREF _Toc6916553 \h </w:instrText>
-            </w:r>
-            <w:r>
-              <w:rPr>
-                <w:rFonts w:ascii="Verdana" w:hAnsi="Verdana"/>
-                <w:noProof/>
-                <w:webHidden/>
-              </w:rPr>
-            </w:r>
-            <w:r>
-              <w:rPr>
-                <w:rFonts w:ascii="Verdana" w:hAnsi="Verdana"/>
+                <w:noProof/>
+                <w:webHidden/>
+              </w:rPr>
+              <w:instrText xml:space="preserve"> PAGEREF _Toc7159434 \h </w:instrText>
+            </w:r>
+            <w:r>
+              <w:rPr>
+                <w:noProof/>
+                <w:webHidden/>
+              </w:rPr>
+            </w:r>
+            <w:r>
+              <w:rPr>
                 <w:noProof/>
                 <w:webHidden/>
               </w:rPr>
@@ -684,7 +697,6 @@
             </w:r>
             <w:r>
               <w:rPr>
-                <w:rFonts w:ascii="Verdana" w:hAnsi="Verdana"/>
                 <w:noProof/>
                 <w:webHidden/>
               </w:rPr>
@@ -692,7 +704,6 @@
             </w:r>
             <w:r>
               <w:rPr>
-                <w:rFonts w:ascii="Verdana" w:hAnsi="Verdana"/>
                 <w:noProof/>
                 <w:webHidden/>
               </w:rPr>
@@ -707,12 +718,12 @@
               <w:tab w:val="right" w:leader="dot" w:pos="9736"/>
             </w:tabs>
             <w:rPr>
-              <w:rFonts w:ascii="Verdana" w:eastAsiaTheme="minorEastAsia" w:hAnsi="Verdana"/>
+              <w:rFonts w:eastAsiaTheme="minorEastAsia"/>
               <w:noProof/>
               <w:lang w:eastAsia="es-ES"/>
             </w:rPr>
           </w:pPr>
-          <w:hyperlink w:anchor="_Toc6916554" w:history="1">
+          <w:hyperlink w:anchor="_Toc7159435" w:history="1">
             <w:r>
               <w:rPr>
                 <w:rStyle w:val="Hyperlink"/>
@@ -723,15 +734,84 @@
             </w:r>
             <w:r>
               <w:rPr>
+                <w:noProof/>
+                <w:webHidden/>
+              </w:rPr>
+              <w:tab/>
+            </w:r>
+            <w:r>
+              <w:rPr>
+                <w:noProof/>
+                <w:webHidden/>
+              </w:rPr>
+              <w:fldChar w:fldCharType="begin"/>
+            </w:r>
+            <w:r>
+              <w:rPr>
+                <w:noProof/>
+                <w:webHidden/>
+              </w:rPr>
+              <w:instrText xml:space="preserve"> PAGEREF _Toc7159435 \h </w:instrText>
+            </w:r>
+            <w:r>
+              <w:rPr>
+                <w:noProof/>
+                <w:webHidden/>
+              </w:rPr>
+            </w:r>
+            <w:r>
+              <w:rPr>
+                <w:noProof/>
+                <w:webHidden/>
+              </w:rPr>
+              <w:fldChar w:fldCharType="separate"/>
+            </w:r>
+            <w:r>
+              <w:rPr>
+                <w:noProof/>
+                <w:webHidden/>
+              </w:rPr>
+              <w:t>3</w:t>
+            </w:r>
+            <w:r>
+              <w:rPr>
+                <w:noProof/>
+                <w:webHidden/>
+              </w:rPr>
+              <w:fldChar w:fldCharType="end"/>
+            </w:r>
+          </w:hyperlink>
+        </w:p>
+        <w:p>
+          <w:pPr>
+            <w:pStyle w:val="TOC1"/>
+            <w:tabs>
+              <w:tab w:val="right" w:leader="dot" w:pos="9736"/>
+            </w:tabs>
+            <w:rPr>
+              <w:rFonts w:eastAsiaTheme="minorEastAsia"/>
+              <w:noProof/>
+              <w:lang w:eastAsia="es-ES"/>
+            </w:rPr>
+          </w:pPr>
+          <w:hyperlink w:anchor="_Toc7159436" w:history="1">
+            <w:r>
+              <w:rPr>
+                <w:rStyle w:val="Hyperlink"/>
                 <w:rFonts w:ascii="Verdana" w:hAnsi="Verdana"/>
                 <w:noProof/>
+              </w:rPr>
+              <w:t>Desarrollo</w:t>
+            </w:r>
+            <w:r>
+              <w:rPr>
+                <w:noProof/>
                 <w:webHidden/>
               </w:rPr>
               <w:tab/>
             </w:r>
             <w:r>
               <w:rPr>
-                <w:rFonts w:ascii="Verdana" w:hAnsi="Verdana"/>
                 <w:noProof/>
                 <w:webHidden/>
               </w:rPr>
@@ -739,22 +819,19 @@
             </w:r>
             <w:r>
               <w:rPr>
-                <w:rFonts w:ascii="Verdana" w:hAnsi="Verdana"/>
-                <w:noProof/>
-                <w:webHidden/>
-              </w:rPr>
-              <w:instrText xml:space="preserve"> PAGEREF _Toc6916554 \h </w:instrText>
-            </w:r>
-            <w:r>
-              <w:rPr>
-                <w:rFonts w:ascii="Verdana" w:hAnsi="Verdana"/>
-                <w:noProof/>
-                <w:webHidden/>
-              </w:rPr>
-            </w:r>
-            <w:r>
-              <w:rPr>
-                <w:rFonts w:ascii="Verdana" w:hAnsi="Verdana"/>
+                <w:noProof/>
+                <w:webHidden/>
+              </w:rPr>
+              <w:instrText xml:space="preserve"> PAGEREF _Toc7159436 \h </w:instrText>
+            </w:r>
+            <w:r>
+              <w:rPr>
+                <w:noProof/>
+                <w:webHidden/>
+              </w:rPr>
+            </w:r>
+            <w:r>
+              <w:rPr>
                 <w:noProof/>
                 <w:webHidden/>
               </w:rPr>
@@ -762,15 +839,13 @@
             </w:r>
             <w:r>
               <w:rPr>
-                <w:rFonts w:ascii="Verdana" w:hAnsi="Verdana"/>
-                <w:noProof/>
-                <w:webHidden/>
-              </w:rPr>
-              <w:t>3</w:t>
-            </w:r>
-            <w:r>
-              <w:rPr>
-                <w:rFonts w:ascii="Verdana" w:hAnsi="Verdana"/>
+                <w:noProof/>
+                <w:webHidden/>
+              </w:rPr>
+              <w:t>4</w:t>
+            </w:r>
+            <w:r>
+              <w:rPr>
                 <w:noProof/>
                 <w:webHidden/>
               </w:rPr>
@@ -785,54 +860,191 @@
               <w:tab w:val="right" w:leader="dot" w:pos="9736"/>
             </w:tabs>
             <w:rPr>
-              <w:rFonts w:ascii="Verdana" w:eastAsiaTheme="minorEastAsia" w:hAnsi="Verdana"/>
+              <w:rFonts w:eastAsiaTheme="minorEastAsia"/>
               <w:noProof/>
               <w:lang w:eastAsia="es-ES"/>
             </w:rPr>
           </w:pPr>
-          <w:hyperlink w:anchor="_Toc6916555" w:history="1">
+          <w:hyperlink w:anchor="_Toc7159437" w:history="1">
             <w:r>
               <w:rPr>
                 <w:rStyle w:val="Hyperlink"/>
                 <w:rFonts w:ascii="Verdana" w:hAnsi="Verdana"/>
                 <w:noProof/>
               </w:rPr>
-              <w:t>Glosario de términos</w:t>
-            </w:r>
-            <w:r>
-              <w:rPr>
+              <w:t>Java</w:t>
+            </w:r>
+            <w:r>
+              <w:rPr>
+                <w:noProof/>
+                <w:webHidden/>
+              </w:rPr>
+              <w:tab/>
+            </w:r>
+            <w:r>
+              <w:rPr>
+                <w:noProof/>
+                <w:webHidden/>
+              </w:rPr>
+              <w:fldChar w:fldCharType="begin"/>
+            </w:r>
+            <w:r>
+              <w:rPr>
+                <w:noProof/>
+                <w:webHidden/>
+              </w:rPr>
+              <w:instrText xml:space="preserve"> PAGEREF _Toc7159437 \h </w:instrText>
+            </w:r>
+            <w:r>
+              <w:rPr>
+                <w:noProof/>
+                <w:webHidden/>
+              </w:rPr>
+            </w:r>
+            <w:r>
+              <w:rPr>
+                <w:noProof/>
+                <w:webHidden/>
+              </w:rPr>
+              <w:fldChar w:fldCharType="separate"/>
+            </w:r>
+            <w:r>
+              <w:rPr>
+                <w:noProof/>
+                <w:webHidden/>
+              </w:rPr>
+              <w:t>5</w:t>
+            </w:r>
+            <w:r>
+              <w:rPr>
+                <w:noProof/>
+                <w:webHidden/>
+              </w:rPr>
+              <w:fldChar w:fldCharType="end"/>
+            </w:r>
+          </w:hyperlink>
+        </w:p>
+        <w:p>
+          <w:pPr>
+            <w:pStyle w:val="TOC2"/>
+            <w:tabs>
+              <w:tab w:val="right" w:leader="dot" w:pos="9736"/>
+            </w:tabs>
+            <w:rPr>
+              <w:rFonts w:eastAsiaTheme="minorEastAsia"/>
+              <w:noProof/>
+              <w:lang w:eastAsia="es-ES"/>
+            </w:rPr>
+          </w:pPr>
+          <w:hyperlink w:anchor="_Toc7159438" w:history="1">
+            <w:r>
+              <w:rPr>
+                <w:rStyle w:val="Hyperlink"/>
                 <w:rFonts w:ascii="Verdana" w:hAnsi="Verdana"/>
                 <w:noProof/>
+              </w:rPr>
+              <w:t>Arduino</w:t>
+            </w:r>
+            <w:r>
+              <w:rPr>
+                <w:noProof/>
                 <w:webHidden/>
               </w:rPr>
               <w:tab/>
             </w:r>
             <w:r>
               <w:rPr>
+                <w:noProof/>
+                <w:webHidden/>
+              </w:rPr>
+              <w:fldChar w:fldCharType="begin"/>
+            </w:r>
+            <w:r>
+              <w:rPr>
+                <w:noProof/>
+                <w:webHidden/>
+              </w:rPr>
+              <w:instrText xml:space="preserve"> PAGEREF _Toc7159438 \h </w:instrText>
+            </w:r>
+            <w:r>
+              <w:rPr>
+                <w:noProof/>
+                <w:webHidden/>
+              </w:rPr>
+            </w:r>
+            <w:r>
+              <w:rPr>
+                <w:noProof/>
+                <w:webHidden/>
+              </w:rPr>
+              <w:fldChar w:fldCharType="separate"/>
+            </w:r>
+            <w:r>
+              <w:rPr>
+                <w:noProof/>
+                <w:webHidden/>
+              </w:rPr>
+              <w:t>5</w:t>
+            </w:r>
+            <w:r>
+              <w:rPr>
+                <w:noProof/>
+                <w:webHidden/>
+              </w:rPr>
+              <w:fldChar w:fldCharType="end"/>
+            </w:r>
+          </w:hyperlink>
+        </w:p>
+        <w:p>
+          <w:pPr>
+            <w:pStyle w:val="TOC2"/>
+            <w:tabs>
+              <w:tab w:val="right" w:leader="dot" w:pos="9736"/>
+            </w:tabs>
+            <w:rPr>
+              <w:rFonts w:eastAsiaTheme="minorEastAsia"/>
+              <w:noProof/>
+              <w:lang w:eastAsia="es-ES"/>
+            </w:rPr>
+          </w:pPr>
+          <w:hyperlink w:anchor="_Toc7159439" w:history="1">
+            <w:r>
+              <w:rPr>
+                <w:rStyle w:val="Hyperlink"/>
                 <w:rFonts w:ascii="Verdana" w:hAnsi="Verdana"/>
                 <w:noProof/>
+              </w:rPr>
+              <w:t>Android</w:t>
+            </w:r>
+            <w:r>
+              <w:rPr>
+                <w:noProof/>
+                <w:webHidden/>
+              </w:rPr>
+              <w:tab/>
+            </w:r>
+            <w:r>
+              <w:rPr>
+                <w:noProof/>
                 <w:webHidden/>
               </w:rPr>
               <w:fldChar w:fldCharType="begin"/>
             </w:r>
             <w:r>
               <w:rPr>
-                <w:rFonts w:ascii="Verdana" w:hAnsi="Verdana"/>
-                <w:noProof/>
-                <w:webHidden/>
-              </w:rPr>
-              <w:instrText xml:space="preserve"> PAGEREF _Toc6916555 \h </w:instrText>
-            </w:r>
-            <w:r>
-              <w:rPr>
-                <w:rFonts w:ascii="Verdana" w:hAnsi="Verdana"/>
-                <w:noProof/>
-                <w:webHidden/>
-              </w:rPr>
-            </w:r>
-            <w:r>
-              <w:rPr>
-                <w:rFonts w:ascii="Verdana" w:hAnsi="Verdana"/>
+                <w:noProof/>
+                <w:webHidden/>
+              </w:rPr>
+              <w:instrText xml:space="preserve"> PAGEREF _Toc7159439 \h </w:instrText>
+            </w:r>
+            <w:r>
+              <w:rPr>
+                <w:noProof/>
+                <w:webHidden/>
+              </w:rPr>
+            </w:r>
+            <w:r>
+              <w:rPr>
                 <w:noProof/>
                 <w:webHidden/>
               </w:rPr>
@@ -840,15 +1052,13 @@
             </w:r>
             <w:r>
               <w:rPr>
-                <w:rFonts w:ascii="Verdana" w:hAnsi="Verdana"/>
-                <w:noProof/>
-                <w:webHidden/>
-              </w:rPr>
-              <w:t>4</w:t>
-            </w:r>
-            <w:r>
-              <w:rPr>
-                <w:rFonts w:ascii="Verdana" w:hAnsi="Verdana"/>
+                <w:noProof/>
+                <w:webHidden/>
+              </w:rPr>
+              <w:t>6</w:t>
+            </w:r>
+            <w:r>
+              <w:rPr>
                 <w:noProof/>
                 <w:webHidden/>
               </w:rPr>
@@ -863,23 +1073,22 @@
               <w:tab w:val="right" w:leader="dot" w:pos="9736"/>
             </w:tabs>
             <w:rPr>
-              <w:rFonts w:ascii="Verdana" w:eastAsiaTheme="minorEastAsia" w:hAnsi="Verdana"/>
+              <w:rFonts w:eastAsiaTheme="minorEastAsia"/>
               <w:noProof/>
               <w:lang w:eastAsia="es-ES"/>
             </w:rPr>
           </w:pPr>
-          <w:hyperlink w:anchor="_Toc6916556" w:history="1">
+          <w:hyperlink w:anchor="_Toc7159440" w:history="1">
             <w:r>
               <w:rPr>
                 <w:rStyle w:val="Hyperlink"/>
                 <w:rFonts w:ascii="Verdana" w:hAnsi="Verdana"/>
                 <w:noProof/>
               </w:rPr>
-              <w:t>Desarrollo</w:t>
-            </w:r>
-            <w:r>
-              <w:rPr>
-                <w:rFonts w:ascii="Verdana" w:hAnsi="Verdana"/>
+              <w:t>Colaboración: forma y criterio de selección de la temática, sistema de trabajo empleado</w:t>
+            </w:r>
+            <w:r>
+              <w:rPr>
                 <w:noProof/>
                 <w:webHidden/>
               </w:rPr>
@@ -887,7 +1096,6 @@
             </w:r>
             <w:r>
               <w:rPr>
-                <w:rFonts w:ascii="Verdana" w:hAnsi="Verdana"/>
                 <w:noProof/>
                 <w:webHidden/>
               </w:rPr>
@@ -895,22 +1103,19 @@
             </w:r>
             <w:r>
               <w:rPr>
-                <w:rFonts w:ascii="Verdana" w:hAnsi="Verdana"/>
-                <w:noProof/>
-                <w:webHidden/>
-              </w:rPr>
-              <w:instrText xml:space="preserve"> PAGEREF _Toc6916556 \h </w:instrText>
-            </w:r>
-            <w:r>
-              <w:rPr>
-                <w:rFonts w:ascii="Verdana" w:hAnsi="Verdana"/>
-                <w:noProof/>
-                <w:webHidden/>
-              </w:rPr>
-            </w:r>
-            <w:r>
-              <w:rPr>
-                <w:rFonts w:ascii="Verdana" w:hAnsi="Verdana"/>
+                <w:noProof/>
+                <w:webHidden/>
+              </w:rPr>
+              <w:instrText xml:space="preserve"> PAGEREF _Toc7159440 \h </w:instrText>
+            </w:r>
+            <w:r>
+              <w:rPr>
+                <w:noProof/>
+                <w:webHidden/>
+              </w:rPr>
+            </w:r>
+            <w:r>
+              <w:rPr>
                 <w:noProof/>
                 <w:webHidden/>
               </w:rPr>
@@ -918,249 +1123,13 @@
             </w:r>
             <w:r>
               <w:rPr>
-                <w:rFonts w:ascii="Verdana" w:hAnsi="Verdana"/>
-                <w:noProof/>
-                <w:webHidden/>
-              </w:rPr>
-              <w:t>4</w:t>
-            </w:r>
-            <w:r>
-              <w:rPr>
-                <w:rFonts w:ascii="Verdana" w:hAnsi="Verdana"/>
-                <w:noProof/>
-                <w:webHidden/>
-              </w:rPr>
-              <w:fldChar w:fldCharType="end"/>
-            </w:r>
-          </w:hyperlink>
-        </w:p>
-        <w:p>
-          <w:pPr>
-            <w:pStyle w:val="TOC2"/>
-            <w:tabs>
-              <w:tab w:val="right" w:leader="dot" w:pos="9736"/>
-            </w:tabs>
-            <w:rPr>
-              <w:rFonts w:ascii="Verdana" w:eastAsiaTheme="minorEastAsia" w:hAnsi="Verdana"/>
-              <w:noProof/>
-              <w:lang w:eastAsia="es-ES"/>
-            </w:rPr>
-          </w:pPr>
-          <w:hyperlink w:anchor="_Toc6916557" w:history="1">
-            <w:r>
-              <w:rPr>
-                <w:rStyle w:val="Hyperlink"/>
-                <w:rFonts w:ascii="Verdana" w:hAnsi="Verdana"/>
-                <w:noProof/>
-              </w:rPr>
-              <w:t>Java</w:t>
-            </w:r>
-            <w:r>
-              <w:rPr>
-                <w:rFonts w:ascii="Verdana" w:hAnsi="Verdana"/>
-                <w:noProof/>
-                <w:webHidden/>
-              </w:rPr>
-              <w:tab/>
-            </w:r>
-            <w:r>
-              <w:rPr>
-                <w:rFonts w:ascii="Verdana" w:hAnsi="Verdana"/>
-                <w:noProof/>
-                <w:webHidden/>
-              </w:rPr>
-              <w:fldChar w:fldCharType="begin"/>
-            </w:r>
-            <w:r>
-              <w:rPr>
-                <w:rFonts w:ascii="Verdana" w:hAnsi="Verdana"/>
-                <w:noProof/>
-                <w:webHidden/>
-              </w:rPr>
-              <w:instrText xml:space="preserve"> PAGEREF _Toc6916557 \h </w:instrText>
-            </w:r>
-            <w:r>
-              <w:rPr>
-                <w:rFonts w:ascii="Verdana" w:hAnsi="Verdana"/>
-                <w:noProof/>
-                <w:webHidden/>
-              </w:rPr>
-            </w:r>
-            <w:r>
-              <w:rPr>
-                <w:rFonts w:ascii="Verdana" w:hAnsi="Verdana"/>
-                <w:noProof/>
-                <w:webHidden/>
-              </w:rPr>
-              <w:fldChar w:fldCharType="separate"/>
-            </w:r>
-            <w:r>
-              <w:rPr>
-                <w:rFonts w:ascii="Verdana" w:hAnsi="Verdana"/>
-                <w:noProof/>
-                <w:webHidden/>
-              </w:rPr>
-              <w:t>4</w:t>
-            </w:r>
-            <w:r>
-              <w:rPr>
-                <w:rFonts w:ascii="Verdana" w:hAnsi="Verdana"/>
-                <w:noProof/>
-                <w:webHidden/>
-              </w:rPr>
-              <w:fldChar w:fldCharType="end"/>
-            </w:r>
-          </w:hyperlink>
-        </w:p>
-        <w:p>
-          <w:pPr>
-            <w:pStyle w:val="TOC2"/>
-            <w:tabs>
-              <w:tab w:val="right" w:leader="dot" w:pos="9736"/>
-            </w:tabs>
-            <w:rPr>
-              <w:rFonts w:ascii="Verdana" w:eastAsiaTheme="minorEastAsia" w:hAnsi="Verdana"/>
-              <w:noProof/>
-              <w:lang w:eastAsia="es-ES"/>
-            </w:rPr>
-          </w:pPr>
-          <w:hyperlink w:anchor="_Toc6916558" w:history="1">
-            <w:r>
-              <w:rPr>
-                <w:rStyle w:val="Hyperlink"/>
-                <w:rFonts w:ascii="Verdana" w:hAnsi="Verdana"/>
-                <w:noProof/>
-              </w:rPr>
-              <w:t>Arduino</w:t>
-            </w:r>
-            <w:r>
-              <w:rPr>
-                <w:rFonts w:ascii="Verdana" w:hAnsi="Verdana"/>
-                <w:noProof/>
-                <w:webHidden/>
-              </w:rPr>
-              <w:tab/>
-            </w:r>
-            <w:r>
-              <w:rPr>
-                <w:rFonts w:ascii="Verdana" w:hAnsi="Verdana"/>
-                <w:noProof/>
-                <w:webHidden/>
-              </w:rPr>
-              <w:fldChar w:fldCharType="begin"/>
-            </w:r>
-            <w:r>
-              <w:rPr>
-                <w:rFonts w:ascii="Verdana" w:hAnsi="Verdana"/>
-                <w:noProof/>
-                <w:webHidden/>
-              </w:rPr>
-              <w:instrText xml:space="preserve"> PAGEREF _Toc6916558 \h </w:instrText>
-            </w:r>
-            <w:r>
-              <w:rPr>
-                <w:rFonts w:ascii="Verdana" w:hAnsi="Verdana"/>
-                <w:noProof/>
-                <w:webHidden/>
-              </w:rPr>
-            </w:r>
-            <w:r>
-              <w:rPr>
-                <w:rFonts w:ascii="Verdana" w:hAnsi="Verdana"/>
-                <w:noProof/>
-                <w:webHidden/>
-              </w:rPr>
-              <w:fldChar w:fldCharType="separate"/>
-            </w:r>
-            <w:r>
-              <w:rPr>
-                <w:rFonts w:ascii="Verdana" w:hAnsi="Verdana"/>
-                <w:noProof/>
-                <w:webHidden/>
-              </w:rPr>
-              <w:t>4</w:t>
-            </w:r>
-            <w:r>
-              <w:rPr>
-                <w:rFonts w:ascii="Verdana" w:hAnsi="Verdana"/>
-                <w:noProof/>
-                <w:webHidden/>
-              </w:rPr>
-              <w:fldChar w:fldCharType="end"/>
-            </w:r>
-          </w:hyperlink>
-        </w:p>
-        <w:p>
-          <w:pPr>
-            <w:pStyle w:val="TOC2"/>
-            <w:tabs>
-              <w:tab w:val="right" w:leader="dot" w:pos="9736"/>
-            </w:tabs>
-            <w:rPr>
-              <w:rFonts w:ascii="Verdana" w:eastAsiaTheme="minorEastAsia" w:hAnsi="Verdana"/>
-              <w:noProof/>
-              <w:lang w:eastAsia="es-ES"/>
-            </w:rPr>
-          </w:pPr>
-          <w:hyperlink w:anchor="_Toc6916559" w:history="1">
-            <w:r>
-              <w:rPr>
-                <w:rStyle w:val="Hyperlink"/>
-                <w:rFonts w:ascii="Verdana" w:hAnsi="Verdana"/>
-                <w:noProof/>
-              </w:rPr>
-              <w:t>Android</w:t>
-            </w:r>
-            <w:r>
-              <w:rPr>
-                <w:rFonts w:ascii="Verdana" w:hAnsi="Verdana"/>
-                <w:noProof/>
-                <w:webHidden/>
-              </w:rPr>
-              <w:tab/>
-            </w:r>
-            <w:r>
-              <w:rPr>
-                <w:rFonts w:ascii="Verdana" w:hAnsi="Verdana"/>
-                <w:noProof/>
-                <w:webHidden/>
-              </w:rPr>
-              <w:fldChar w:fldCharType="begin"/>
-            </w:r>
-            <w:r>
-              <w:rPr>
-                <w:rFonts w:ascii="Verdana" w:hAnsi="Verdana"/>
-                <w:noProof/>
-                <w:webHidden/>
-              </w:rPr>
-              <w:instrText xml:space="preserve"> PAGEREF _Toc6916559 \h </w:instrText>
-            </w:r>
-            <w:r>
-              <w:rPr>
-                <w:rFonts w:ascii="Verdana" w:hAnsi="Verdana"/>
-                <w:noProof/>
-                <w:webHidden/>
-              </w:rPr>
-            </w:r>
-            <w:r>
-              <w:rPr>
-                <w:rFonts w:ascii="Verdana" w:hAnsi="Verdana"/>
-                <w:noProof/>
-                <w:webHidden/>
-              </w:rPr>
-              <w:fldChar w:fldCharType="separate"/>
-            </w:r>
-            <w:r>
-              <w:rPr>
-                <w:rFonts w:ascii="Verdana" w:hAnsi="Verdana"/>
-                <w:noProof/>
-                <w:webHidden/>
-              </w:rPr>
-              <w:t>5</w:t>
-            </w:r>
-            <w:r>
-              <w:rPr>
-                <w:rFonts w:ascii="Verdana" w:hAnsi="Verdana"/>
+                <w:noProof/>
+                <w:webHidden/>
+              </w:rPr>
+              <w:t>6</w:t>
+            </w:r>
+            <w:r>
+              <w:rPr>
                 <w:noProof/>
                 <w:webHidden/>
               </w:rPr>
@@ -1175,23 +1144,22 @@
               <w:tab w:val="right" w:leader="dot" w:pos="9736"/>
             </w:tabs>
             <w:rPr>
-              <w:rFonts w:ascii="Verdana" w:eastAsiaTheme="minorEastAsia" w:hAnsi="Verdana"/>
+              <w:rFonts w:eastAsiaTheme="minorEastAsia"/>
               <w:noProof/>
               <w:lang w:eastAsia="es-ES"/>
             </w:rPr>
           </w:pPr>
-          <w:hyperlink w:anchor="_Toc6916560" w:history="1">
+          <w:hyperlink w:anchor="_Toc7159441" w:history="1">
             <w:r>
               <w:rPr>
                 <w:rStyle w:val="Hyperlink"/>
                 <w:rFonts w:ascii="Verdana" w:hAnsi="Verdana"/>
                 <w:noProof/>
               </w:rPr>
-              <w:t>Colaboración: forma y criterio de selección de la temática, sistema de trabajo empleado</w:t>
-            </w:r>
-            <w:r>
-              <w:rPr>
-                <w:rFonts w:ascii="Verdana" w:hAnsi="Verdana"/>
+              <w:t>Resultados</w:t>
+            </w:r>
+            <w:r>
+              <w:rPr>
                 <w:noProof/>
                 <w:webHidden/>
               </w:rPr>
@@ -1199,7 +1167,6 @@
             </w:r>
             <w:r>
               <w:rPr>
-                <w:rFonts w:ascii="Verdana" w:hAnsi="Verdana"/>
                 <w:noProof/>
                 <w:webHidden/>
               </w:rPr>
@@ -1207,22 +1174,19 @@
             </w:r>
             <w:r>
               <w:rPr>
-                <w:rFonts w:ascii="Verdana" w:hAnsi="Verdana"/>
-                <w:noProof/>
-                <w:webHidden/>
-              </w:rPr>
-              <w:instrText xml:space="preserve"> PAGEREF _Toc6916560 \h </w:instrText>
-            </w:r>
-            <w:r>
-              <w:rPr>
-                <w:rFonts w:ascii="Verdana" w:hAnsi="Verdana"/>
-                <w:noProof/>
-                <w:webHidden/>
-              </w:rPr>
-            </w:r>
-            <w:r>
-              <w:rPr>
-                <w:rFonts w:ascii="Verdana" w:hAnsi="Verdana"/>
+                <w:noProof/>
+                <w:webHidden/>
+              </w:rPr>
+              <w:instrText xml:space="preserve"> PAGEREF _Toc7159441 \h </w:instrText>
+            </w:r>
+            <w:r>
+              <w:rPr>
+                <w:noProof/>
+                <w:webHidden/>
+              </w:rPr>
+            </w:r>
+            <w:r>
+              <w:rPr>
                 <w:noProof/>
                 <w:webHidden/>
               </w:rPr>
@@ -1230,15 +1194,13 @@
             </w:r>
             <w:r>
               <w:rPr>
-                <w:rFonts w:ascii="Verdana" w:hAnsi="Verdana"/>
-                <w:noProof/>
-                <w:webHidden/>
-              </w:rPr>
-              <w:t>5</w:t>
-            </w:r>
-            <w:r>
-              <w:rPr>
-                <w:rFonts w:ascii="Verdana" w:hAnsi="Verdana"/>
+                <w:noProof/>
+                <w:webHidden/>
+              </w:rPr>
+              <w:t>6</w:t>
+            </w:r>
+            <w:r>
+              <w:rPr>
                 <w:noProof/>
                 <w:webHidden/>
               </w:rPr>
@@ -1253,23 +1215,22 @@
               <w:tab w:val="right" w:leader="dot" w:pos="9736"/>
             </w:tabs>
             <w:rPr>
-              <w:rFonts w:ascii="Verdana" w:eastAsiaTheme="minorEastAsia" w:hAnsi="Verdana"/>
+              <w:rFonts w:eastAsiaTheme="minorEastAsia"/>
               <w:noProof/>
               <w:lang w:eastAsia="es-ES"/>
             </w:rPr>
           </w:pPr>
-          <w:hyperlink w:anchor="_Toc6916561" w:history="1">
+          <w:hyperlink w:anchor="_Toc7159442" w:history="1">
             <w:r>
               <w:rPr>
                 <w:rStyle w:val="Hyperlink"/>
                 <w:rFonts w:ascii="Verdana" w:hAnsi="Verdana"/>
                 <w:noProof/>
               </w:rPr>
-              <w:t>Resultados</w:t>
-            </w:r>
-            <w:r>
-              <w:rPr>
-                <w:rFonts w:ascii="Verdana" w:hAnsi="Verdana"/>
+              <w:t>Conclusiones</w:t>
+            </w:r>
+            <w:r>
+              <w:rPr>
                 <w:noProof/>
                 <w:webHidden/>
               </w:rPr>
@@ -1277,7 +1238,6 @@
             </w:r>
             <w:r>
               <w:rPr>
-                <w:rFonts w:ascii="Verdana" w:hAnsi="Verdana"/>
                 <w:noProof/>
                 <w:webHidden/>
               </w:rPr>
@@ -1285,22 +1245,19 @@
             </w:r>
             <w:r>
               <w:rPr>
-                <w:rFonts w:ascii="Verdana" w:hAnsi="Verdana"/>
-                <w:noProof/>
-                <w:webHidden/>
-              </w:rPr>
-              <w:instrText xml:space="preserve"> PAGEREF _Toc6916561 \h </w:instrText>
-            </w:r>
-            <w:r>
-              <w:rPr>
-                <w:rFonts w:ascii="Verdana" w:hAnsi="Verdana"/>
-                <w:noProof/>
-                <w:webHidden/>
-              </w:rPr>
-            </w:r>
-            <w:r>
-              <w:rPr>
-                <w:rFonts w:ascii="Verdana" w:hAnsi="Verdana"/>
+                <w:noProof/>
+                <w:webHidden/>
+              </w:rPr>
+              <w:instrText xml:space="preserve"> PAGEREF _Toc7159442 \h </w:instrText>
+            </w:r>
+            <w:r>
+              <w:rPr>
+                <w:noProof/>
+                <w:webHidden/>
+              </w:rPr>
+            </w:r>
+            <w:r>
+              <w:rPr>
                 <w:noProof/>
                 <w:webHidden/>
               </w:rPr>
@@ -1308,93 +1265,13 @@
             </w:r>
             <w:r>
               <w:rPr>
-                <w:rFonts w:ascii="Verdana" w:hAnsi="Verdana"/>
-                <w:noProof/>
-                <w:webHidden/>
-              </w:rPr>
-              <w:t>5</w:t>
-            </w:r>
-            <w:r>
-              <w:rPr>
-                <w:rFonts w:ascii="Verdana" w:hAnsi="Verdana"/>
-                <w:noProof/>
-                <w:webHidden/>
-              </w:rPr>
-              <w:fldChar w:fldCharType="end"/>
-            </w:r>
-          </w:hyperlink>
-        </w:p>
-        <w:p>
-          <w:pPr>
-            <w:pStyle w:val="TOC1"/>
-            <w:tabs>
-              <w:tab w:val="right" w:leader="dot" w:pos="9736"/>
-            </w:tabs>
-            <w:rPr>
-              <w:rFonts w:ascii="Verdana" w:eastAsiaTheme="minorEastAsia" w:hAnsi="Verdana"/>
-              <w:noProof/>
-              <w:lang w:eastAsia="es-ES"/>
-            </w:rPr>
-          </w:pPr>
-          <w:hyperlink w:anchor="_Toc6916562" w:history="1">
-            <w:r>
-              <w:rPr>
-                <w:rStyle w:val="Hyperlink"/>
-                <w:rFonts w:ascii="Verdana" w:hAnsi="Verdana"/>
-                <w:noProof/>
-              </w:rPr>
-              <w:t>Conclusiones</w:t>
-            </w:r>
-            <w:r>
-              <w:rPr>
-                <w:rFonts w:ascii="Verdana" w:hAnsi="Verdana"/>
-                <w:noProof/>
-                <w:webHidden/>
-              </w:rPr>
-              <w:tab/>
-            </w:r>
-            <w:r>
-              <w:rPr>
-                <w:rFonts w:ascii="Verdana" w:hAnsi="Verdana"/>
-                <w:noProof/>
-                <w:webHidden/>
-              </w:rPr>
-              <w:fldChar w:fldCharType="begin"/>
-            </w:r>
-            <w:r>
-              <w:rPr>
-                <w:rFonts w:ascii="Verdana" w:hAnsi="Verdana"/>
-                <w:noProof/>
-                <w:webHidden/>
-              </w:rPr>
-              <w:instrText xml:space="preserve"> PAGEREF _Toc6916562 \h </w:instrText>
-            </w:r>
-            <w:r>
-              <w:rPr>
-                <w:rFonts w:ascii="Verdana" w:hAnsi="Verdana"/>
-                <w:noProof/>
-                <w:webHidden/>
-              </w:rPr>
-            </w:r>
-            <w:r>
-              <w:rPr>
-                <w:rFonts w:ascii="Verdana" w:hAnsi="Verdana"/>
-                <w:noProof/>
-                <w:webHidden/>
-              </w:rPr>
-              <w:fldChar w:fldCharType="separate"/>
-            </w:r>
-            <w:r>
-              <w:rPr>
-                <w:rFonts w:ascii="Verdana" w:hAnsi="Verdana"/>
-                <w:noProof/>
-                <w:webHidden/>
-              </w:rPr>
-              <w:t>5</w:t>
-            </w:r>
-            <w:r>
-              <w:rPr>
-                <w:rFonts w:ascii="Verdana" w:hAnsi="Verdana"/>
+                <w:noProof/>
+                <w:webHidden/>
+              </w:rPr>
+              <w:t>6</w:t>
+            </w:r>
+            <w:r>
+              <w:rPr>
                 <w:noProof/>
                 <w:webHidden/>
               </w:rPr>
@@ -1580,7 +1457,7 @@
           <w:szCs w:val="26"/>
         </w:rPr>
       </w:pPr>
-      <w:bookmarkStart w:id="0" w:name="_Toc6916551"/>
+      <w:bookmarkStart w:id="1" w:name="_Toc7159432"/>
       <w:r>
         <w:rPr>
           <w:rFonts w:ascii="Verdana" w:hAnsi="Verdana"/>
@@ -1590,7 +1467,7 @@
         <w:lastRenderedPageBreak/>
         <w:t>Resumen ejecutivo</w:t>
       </w:r>
-      <w:bookmarkEnd w:id="0"/>
+      <w:bookmarkEnd w:id="1"/>
     </w:p>
     <w:p>
       <w:pPr>
@@ -1612,14 +1489,14 @@
         </w:rPr>
         <w:tab/>
       </w:r>
-      <w:bookmarkStart w:id="1" w:name="_Toc6916552"/>
+      <w:bookmarkStart w:id="2" w:name="_Toc7159433"/>
       <w:r>
         <w:rPr>
           <w:rFonts w:ascii="Verdana" w:hAnsi="Verdana"/>
         </w:rPr>
         <w:t>Descripción</w:t>
       </w:r>
-      <w:bookmarkEnd w:id="1"/>
+      <w:bookmarkEnd w:id="2"/>
     </w:p>
     <w:p>
       <w:pPr>
@@ -1711,14 +1588,14 @@
         </w:rPr>
         <w:tab/>
       </w:r>
-      <w:bookmarkStart w:id="2" w:name="_Toc6916553"/>
+      <w:bookmarkStart w:id="3" w:name="_Toc7159434"/>
       <w:r>
         <w:rPr>
           <w:rFonts w:ascii="Verdana" w:hAnsi="Verdana"/>
         </w:rPr>
         <w:t>Contexto</w:t>
       </w:r>
-      <w:bookmarkEnd w:id="2"/>
+      <w:bookmarkEnd w:id="3"/>
     </w:p>
     <w:p>
       <w:pPr>
@@ -1841,14 +1718,14 @@
         </w:rPr>
         <w:tab/>
       </w:r>
-      <w:bookmarkStart w:id="3" w:name="_Toc6916554"/>
+      <w:bookmarkStart w:id="4" w:name="_Toc7159435"/>
       <w:r>
         <w:rPr>
           <w:rFonts w:ascii="Verdana" w:hAnsi="Verdana"/>
         </w:rPr>
         <w:t>Objetivos</w:t>
       </w:r>
-      <w:bookmarkEnd w:id="3"/>
+      <w:bookmarkEnd w:id="4"/>
     </w:p>
     <w:p>
       <w:pPr>
@@ -1961,7 +1838,7 @@
           <w:rFonts w:ascii="Verdana" w:hAnsi="Verdana"/>
         </w:rPr>
       </w:pPr>
-      <w:bookmarkStart w:id="4" w:name="_Toc6916556"/>
+      <w:bookmarkStart w:id="5" w:name="_Toc7159436"/>
       <w:r>
         <w:rPr>
           <w:rFonts w:ascii="Verdana" w:hAnsi="Verdana"/>
@@ -1969,7 +1846,7 @@
         <w:lastRenderedPageBreak/>
         <w:t>Desarrollo</w:t>
       </w:r>
-      <w:bookmarkEnd w:id="4"/>
+      <w:bookmarkEnd w:id="5"/>
     </w:p>
     <w:p>
       <w:pPr>
@@ -2070,14 +1947,36 @@
       <w:r>
         <w:t xml:space="preserve">Ilustración </w:t>
       </w:r>
-      <w:fldSimple w:instr=" SEQ Ilustración \* ARABIC ">
-        <w:r>
-          <w:rPr>
-            <w:noProof/>
-          </w:rPr>
-          <w:t>1</w:t>
-        </w:r>
-      </w:fldSimple>
+      <w:r>
+        <w:rPr>
+          <w:noProof/>
+        </w:rPr>
+        <w:fldChar w:fldCharType="begin"/>
+      </w:r>
+      <w:r>
+        <w:rPr>
+          <w:noProof/>
+        </w:rPr>
+        <w:instrText xml:space="preserve"> SEQ Ilustración \* ARABIC </w:instrText>
+      </w:r>
+      <w:r>
+        <w:rPr>
+          <w:noProof/>
+        </w:rPr>
+        <w:fldChar w:fldCharType="separate"/>
+      </w:r>
+      <w:r>
+        <w:rPr>
+          <w:noProof/>
+        </w:rPr>
+        <w:t>1</w:t>
+      </w:r>
+      <w:r>
+        <w:rPr>
+          <w:noProof/>
+        </w:rPr>
+        <w:fldChar w:fldCharType="end"/>
+      </w:r>
       <w:r>
         <w:t>. Diagrama de componentes</w:t>
       </w:r>
@@ -2145,7 +2044,7 @@
           <w:rFonts w:ascii="Verdana" w:hAnsi="Verdana"/>
         </w:rPr>
       </w:pPr>
-      <w:bookmarkStart w:id="5" w:name="_Toc6916557"/>
+      <w:bookmarkStart w:id="6" w:name="_Toc7159437"/>
       <w:r>
         <w:rPr>
           <w:rFonts w:ascii="Verdana" w:hAnsi="Verdana"/>
@@ -2153,7 +2052,7 @@
         <w:lastRenderedPageBreak/>
         <w:t>Java</w:t>
       </w:r>
-      <w:bookmarkEnd w:id="5"/>
+      <w:bookmarkEnd w:id="6"/>
     </w:p>
     <w:p>
       <w:pPr>
@@ -2288,7 +2187,6 @@
           <w:rFonts w:ascii="Verdana" w:hAnsi="Verdana"/>
         </w:rPr>
       </w:pPr>
-      <w:bookmarkStart w:id="6" w:name="_Toc6916558"/>
     </w:p>
     <w:p>
       <w:pPr>
@@ -2297,13 +2195,14 @@
           <w:rFonts w:ascii="Verdana" w:hAnsi="Verdana"/>
         </w:rPr>
       </w:pPr>
+      <w:bookmarkStart w:id="7" w:name="_Toc7159438"/>
       <w:r>
         <w:rPr>
           <w:rFonts w:ascii="Verdana" w:hAnsi="Verdana"/>
         </w:rPr>
         <w:t>Arduino</w:t>
       </w:r>
-      <w:bookmarkEnd w:id="6"/>
+      <w:bookmarkEnd w:id="7"/>
     </w:p>
     <w:p>
       <w:pPr>
@@ -2501,7 +2400,23 @@
           <w:rFonts w:ascii="Verdana" w:hAnsi="Verdana"/>
           <w:color w:val="FF0000"/>
         </w:rPr>
-        <w:t>(Insertar imagen de esquema electrico)</w:t>
+        <w:t xml:space="preserve">(Insertar imagen de esquema </w:t>
+      </w:r>
+      <w:proofErr w:type="spellStart"/>
+      <w:r>
+        <w:rPr>
+          <w:rFonts w:ascii="Verdana" w:hAnsi="Verdana"/>
+          <w:color w:val="FF0000"/>
+        </w:rPr>
+        <w:t>electrico</w:t>
+      </w:r>
+      <w:proofErr w:type="spellEnd"/>
+      <w:r>
+        <w:rPr>
+          <w:rFonts w:ascii="Verdana" w:hAnsi="Verdana"/>
+          <w:color w:val="FF0000"/>
+        </w:rPr>
+        <w:t>)</w:t>
       </w:r>
     </w:p>
     <w:p>
@@ -2518,7 +2433,7 @@
           <w:rFonts w:ascii="Verdana" w:hAnsi="Verdana"/>
         </w:rPr>
       </w:pPr>
-      <w:bookmarkStart w:id="7" w:name="_Toc6916559"/>
+      <w:bookmarkStart w:id="8" w:name="_Toc7159439"/>
       <w:r>
         <w:rPr>
           <w:rFonts w:ascii="Verdana" w:hAnsi="Verdana"/>
@@ -2526,7 +2441,7 @@
         <w:lastRenderedPageBreak/>
         <w:t>Android</w:t>
       </w:r>
-      <w:bookmarkEnd w:id="7"/>
+      <w:bookmarkEnd w:id="8"/>
     </w:p>
     <w:p>
       <w:pPr>
@@ -2590,14 +2505,14 @@
           <w:rFonts w:ascii="Verdana" w:hAnsi="Verdana"/>
         </w:rPr>
       </w:pPr>
-      <w:bookmarkStart w:id="8" w:name="_Toc6916560"/>
+      <w:bookmarkStart w:id="9" w:name="_Toc7159440"/>
       <w:r>
         <w:rPr>
           <w:rFonts w:ascii="Verdana" w:hAnsi="Verdana"/>
         </w:rPr>
         <w:t>Colaboración: forma y criterio de selección de la temática, sistema de trabajo empleado</w:t>
       </w:r>
-      <w:bookmarkEnd w:id="8"/>
+      <w:bookmarkEnd w:id="9"/>
     </w:p>
     <w:p>
       <w:pPr>
@@ -2618,16 +2533,52 @@
           <w:rFonts w:ascii="Verdana" w:hAnsi="Verdana"/>
           <w:color w:val="FF0000"/>
         </w:rPr>
-        <w:t>(Por determinar</w:t>
-      </w:r>
-      <w:bookmarkStart w:id="9" w:name="_GoBack"/>
-      <w:bookmarkEnd w:id="9"/>
-      <w:r>
+        <w:t>(Por determinar)</w:t>
+      </w:r>
+    </w:p>
+    <w:p>
+      <w:pPr>
+        <w:rPr>
+          <w:rFonts w:ascii="Verdana" w:hAnsi="Verdana"/>
+        </w:rPr>
+      </w:pPr>
+    </w:p>
+    <w:p>
+      <w:pPr>
+        <w:pStyle w:val="Heading1"/>
+        <w:rPr>
+          <w:rFonts w:ascii="Verdana" w:hAnsi="Verdana"/>
+        </w:rPr>
+      </w:pPr>
+      <w:bookmarkStart w:id="10" w:name="_Toc7159441"/>
+      <w:r>
+        <w:rPr>
+          <w:rFonts w:ascii="Verdana" w:hAnsi="Verdana"/>
+        </w:rPr>
+        <w:t>Resultados</w:t>
+      </w:r>
+      <w:bookmarkEnd w:id="10"/>
+    </w:p>
+    <w:p>
+      <w:pPr>
+        <w:rPr>
+          <w:rFonts w:ascii="Verdana" w:hAnsi="Verdana"/>
+        </w:rPr>
+      </w:pPr>
+    </w:p>
+    <w:p>
+      <w:pPr>
         <w:rPr>
           <w:rFonts w:ascii="Verdana" w:hAnsi="Verdana"/>
           <w:color w:val="FF0000"/>
         </w:rPr>
-        <w:t>)</w:t>
+      </w:pPr>
+      <w:r>
+        <w:rPr>
+          <w:rFonts w:ascii="Verdana" w:hAnsi="Verdana"/>
+          <w:color w:val="FF0000"/>
+        </w:rPr>
+        <w:t>(Por determinar)</w:t>
       </w:r>
     </w:p>
     <w:p>
@@ -2644,52 +2595,7 @@
           <w:rFonts w:ascii="Verdana" w:hAnsi="Verdana"/>
         </w:rPr>
       </w:pPr>
-      <w:bookmarkStart w:id="10" w:name="_Toc6916561"/>
-      <w:r>
-        <w:rPr>
-          <w:rFonts w:ascii="Verdana" w:hAnsi="Verdana"/>
-        </w:rPr>
-        <w:t>Resultados</w:t>
-      </w:r>
-      <w:bookmarkEnd w:id="10"/>
-    </w:p>
-    <w:p>
-      <w:pPr>
-        <w:rPr>
-          <w:rFonts w:ascii="Verdana" w:hAnsi="Verdana"/>
-        </w:rPr>
-      </w:pPr>
-    </w:p>
-    <w:p>
-      <w:pPr>
-        <w:rPr>
-          <w:rFonts w:ascii="Verdana" w:hAnsi="Verdana"/>
-          <w:color w:val="FF0000"/>
-        </w:rPr>
-      </w:pPr>
-      <w:r>
-        <w:rPr>
-          <w:rFonts w:ascii="Verdana" w:hAnsi="Verdana"/>
-          <w:color w:val="FF0000"/>
-        </w:rPr>
-        <w:t>(Por determinar)</w:t>
-      </w:r>
-    </w:p>
-    <w:p>
-      <w:pPr>
-        <w:rPr>
-          <w:rFonts w:ascii="Verdana" w:hAnsi="Verdana"/>
-        </w:rPr>
-      </w:pPr>
-    </w:p>
-    <w:p>
-      <w:pPr>
-        <w:pStyle w:val="Heading1"/>
-        <w:rPr>
-          <w:rFonts w:ascii="Verdana" w:hAnsi="Verdana"/>
-        </w:rPr>
-      </w:pPr>
-      <w:bookmarkStart w:id="11" w:name="_Toc6916562"/>
+      <w:bookmarkStart w:id="11" w:name="_Toc7159442"/>
       <w:r>
         <w:rPr>
           <w:rFonts w:ascii="Verdana" w:hAnsi="Verdana"/>
@@ -4304,7 +4210,7 @@
 </file>
 
 <file path=customXml/itemProps1.xml><?xml version="1.0" encoding="utf-8"?>
-<ds:datastoreItem xmlns:ds="http://schemas.openxmlformats.org/officeDocument/2006/customXml" ds:itemID="{520B14AB-983B-4895-9CF9-889A032DE321}">
+<ds:datastoreItem xmlns:ds="http://schemas.openxmlformats.org/officeDocument/2006/customXml" ds:itemID="{20D72DD3-D145-48F0-B329-A16A345D3A54}">
   <ds:schemaRefs>
     <ds:schemaRef ds:uri="http://schemas.openxmlformats.org/officeDocument/2006/bibliography"/>
   </ds:schemaRefs>
